--- a/BaseApp/Source/Base Application/Manufacturing/Reports/InventoryValuationWIP.docx
+++ b/BaseApp/Source/Base Application/Manufacturing/Reports/InventoryValuationWIP.docx
@@ -4243,221 +4243,113 @@
 <b:Sources xmlns:b="http://schemas.openxmlformats.org/officeDocument/2006/bibliography" xmlns="http://schemas.openxmlformats.org/officeDocument/2006/bibliography" SelectedStyle="\APASixthEditionOfficeOnline.xsl" StyleName="APA" Version="6"/>
 </file>
 
-<file path=customXml/item3.xml>��< ? x m l   v e r s i o n = " 1 . 0 "   e n c o d i n g = " u t f - 1 6 " ? > - 
- < N a v W o r d R e p o r t X m l P a r t   x m l n s = " u r n : m i c r o s o f t - d y n a m i c s - n a v / r e p o r t s / I n v e n t o r y _ V a l u a t i o n _ W I P / 5 8 0 2 / " > - 
-     < B C R e p o r t I n f o r m a t i o n > - 
-         < R e p o r t M e t a d a t a > - 
-             < E x t e n s i o n I d > E x t e n s i o n   I D < / E x t e n s i o n I d > - 
-             < E x t e n s i o n N a m e > E x t e n s i o n   N a m e < / E x t e n s i o n N a m e > - 
-             < E x t e n s i o n P u b l i s h e r > E x t e n s i o n   P u b l i s h e r < / E x t e n s i o n P u b l i s h e r > - 
-             < E x t e n s i o n V e r s i o n > E x t e n s i o n   V e r s i o n < / E x t e n s i o n V e r s i o n > - 
-             < R e p o r t I d > R e p o r t   I D < / R e p o r t I d > - 
-             < R e p o r t N a m e > R e p o r t   N a m e < / R e p o r t N a m e > - 
-             < A b o u t T h i s R e p o r t T i t l e > A b o u t   T h i s   R e p o r t   T i t l e < / A b o u t T h i s R e p o r t T i t l e > - 
-             < A b o u t T h i s R e p o r t T e x t > A b o u t   T h i s   R e p o r t   T e x t < / A b o u t T h i s R e p o r t T e x t > - 
-             < R e p o r t H e l p L i n k > R e p o r t   H e l p   L i n k < / R e p o r t H e l p L i n k > - 
-         < / R e p o r t M e t a d a t a > - 
-         < R e p o r t R e q u e s t > - 
-             < T e n a n t E n t r a I d > T e n a n t   E n t r a   I d < / T e n a n t E n t r a I d > - 
-             < E n v i r o n m e n t N a m e > E n v i r o n m e n t   N a m e < / E n v i r o n m e n t N a m e > - 
-             < E n v i r o n m e n t T y p e > E n v i r o n m e n t   T y p e < / E n v i r o n m e n t T y p e > - 
-             < C o m p a n y N a m e > C o m p a n y   N a m e < / C o m p a n y N a m e > - 
-             < C o m p a n y D i s p l a y N a m e > C o m p a n y   D i s p l a y   N a m e < / C o m p a n y D i s p l a y N a m e > - 
-             < C o m p a n y I d > C o m p a n y   I D < / C o m p a n y I d > - 
-             < U s e r N a m e > U s e r   N a m e < / U s e r N a m e > - 
-             < D a t e A n d T i m e > D a t e   a n d   T i m e < / D a t e A n d T i m e > - 
-             < L a n g u a g e > L a n g u a g e < / L a n g u a g e > - 
-             < F o r m a t R e g i o n > F o r m a t   R e g i o n < / F o r m a t R e g i o n > - 
-             < D a t e T i m e V a l u e s > - 
-                 < Y e a r > Y e a r < / Y e a r > - 
-                 < M o n t h N u m b e r > M o n t h   N u m b e r < / M o n t h N u m b e r > - 
-                 < D a y N u m b e r > D a y   N u m b e r < / D a y N u m b e r > - 
-                 < H o u r > H o u r < / H o u r > - 
-                 < M i n u t e > M i n u t e < / M i n u t e > - 
-             < / D a t e T i m e V a l u e s > - 
-         < / R e p o r t R e q u e s t > - 
-     < / B C R e p o r t I n f o r m a t i o n > - 
-     < L a b e l s > - 
-         < A b o u t T h e R e p o r t L a b e l > A b o u t T h e R e p o r t L a b e l < / A b o u t T h e R e p o r t L a b e l > - 
-         < C a p a c i t y > C a p a c i t y < / C a p a c i t y > - 
-         < C o m p a n y L a b e l > C o m p a n y L a b e l < / C o m p a n y L a b e l > - 
-         < C o n s u m p t i o n > C o n s u m p t i o n < / C o n s u m p t i o n > - 
-         < C o s t P o s t e d T o G L > C o s t P o s t e d T o G L < / C o s t P o s t e d T o G L > - 
-         < C u r r R e p o r t P a g e N o > C u r r R e p o r t P a g e N o < / C u r r R e p o r t P a g e N o > - 
-         < D a t a R e t r i e v e d > D a t a R e t r i e v e d < / D a t a R e t r i e v e d > - 
-         < D e s c _ P r o d u c t i o n O r d e r C a p t i o n > D e s c _ P r o d u c t i o n O r d e r C a p t i o n < / D e s c _ P r o d u c t i o n O r d e r C a p t i o n > - 
-         < D o c u m e n t a t i o n L a b e l > D o c u m e n t a t i o n L a b e l < / D o c u m e n t a t i o n L a b e l > - 
-         < E n d D a t e H e a d e r > E n d D a t e H e a d e r < / E n d D a t e H e a d e r > - 
-         < E n v i r o n m e n t L a b e l > E n v i r o n m e n t L a b e l < / E n v i r o n m e n t L a b e l > - 
-         < N o _ P r o d u c t i o n O r d e r C a p t i o n > N o _ P r o d u c t i o n O r d e r C a p t i o n < / N o _ P r o d u c t i o n O r d e r C a p t i o n > - 
-         < O u t p u t > O u t p u t < / O u t p u t > - 
-         < P e r i o d C a p t i o n > P e r i o d C a p t i o n < / P e r i o d C a p t i o n > - 
-         < P r o d O r d e r W I P > P r o d O r d e r W I P < / P r o d O r d e r W I P > - 
-         < P r o d O r d e r W i p A n a l y s i s L a b e l > P r o d O r d e r W i p A n a l y s i s L a b e l < / P r o d O r d e r W i p A n a l y s i s L a b e l > - 
-         < P r o d O r d e r W i p P r i n t L a b e l > P r o d O r d e r W i p P r i n t L a b e l < / P r o d O r d e r W i p P r i n t L a b e l > - 
-         < R e p o r t N a m e L a b e l > R e p o r t N a m e L a b e l < / R e p o r t N a m e L a b e l > - 
-         < R u n O n L a b e l > R u n O n L a b e l < / R u n O n L a b e l > - 
-         < S o u r c e N o _ P r o d u c t i o n O r d e r C a p t i o n > S o u r c e N o _ P r o d u c t i o n O r d e r C a p t i o n < / S o u r c e N o _ P r o d u c t i o n O r d e r C a p t i o n > - 
-         < S r c T y p e _ P r o d u c t i o n O r d e r C a p t i o n > S r c T y p e _ P r o d u c t i o n O r d e r C a p t i o n < / S r c T y p e _ P r o d u c t i o n O r d e r C a p t i o n > - 
-         < S t a r t D a t e H e a d e r > S t a r t D a t e H e a d e r < / S t a r t D a t e H e a d e r > - 
-         < S t a t u s _ P r o d u c t i o n O r d e r C a p t i o n > S t a t u s _ P r o d u c t i o n O r d e r C a p t i o n < / S t a t u s _ P r o d u c t i o n O r d e r C a p t i o n > - 
-         < T i m e z o n e L a b e l > T i m e z o n e L a b e l < / T i m e z o n e L a b e l > - 
-         < T o t a l > T o t a l < / T o t a l > - 
-         < U n t i l C a p t i o n > U n t i l C a p t i o n < / U n t i l C a p t i o n > - 
-         < U s e r L a b e l > U s e r L a b e l < / U s e r L a b e l > - 
-     < / L a b e l s > - 
-     < P r o d u c t i o n _ O r d e r > - 
-         < A s o f E n d D a t e > A s o f E n d D a t e < / A s o f E n d D a t e > - 
-         < A s O f S t a r t D a t e T e x t > A s O f S t a r t D a t e T e x t < / A s O f S t a r t D a t e T e x t > - 
-         < C o m p a n y N a m e > C o m p a n y N a m e < / C o m p a n y N a m e > - 
-         < C u r r R e p o r t P a g e N o C a p t i o n > C u r r R e p o r t P a g e N o C a p t i o n < / C u r r R e p o r t P a g e N o C a p t i o n > - 
-         < D e s c _ P r o d u c t i o n O r d e r > D e s c _ P r o d u c t i o n O r d e r < / D e s c _ P r o d u c t i o n O r d e r > - 
-         < E n d D a t e > E n d D a t e < / E n d D a t e > - 
-         < I n v e n t o r y V a l u a t i o n W I P C p t n > I n v e n t o r y V a l u a t i o n W I P C p t n < / I n v e n t o r y V a l u a t i o n W I P C p t n > - 
-         < N o _ P r o d u c t i o n O r d e r > N o _ P r o d u c t i o n O r d e r < / N o _ P r o d u c t i o n O r d e r > - 
-         < P r o d O r d e r D e s c r i p t i o n C a p t i o n > P r o d O r d e r D e s c r i p t i o n C a p t i o n < / P r o d O r d e r D e s c r i p t i o n C a p t i o n > - 
-         < P r o d O r d e r F i l t e r > P r o d O r d e r F i l t e r < / P r o d O r d e r F i l t e r > - 
-         < P r o d O r d e r S o u r c e N o C a p t i o n > P r o d O r d e r S o u r c e N o C a p t i o n < / P r o d O r d e r S o u r c e N o C a p t i o n > - 
-         < P r o d O r d e r S o u r c e T y p e C a p t n > P r o d O r d e r S o u r c e T y p e C a p t n < / P r o d O r d e r S o u r c e T y p e C a p t n > - 
-         < P r o d O r d e r S t a t u s C a p t i o n > P r o d O r d e r S t a t u s C a p t i o n < / P r o d O r d e r S t a t u s C a p t i o n > - 
-         < P r o d u c t i o n O r d e r N o C a p t i o n > P r o d u c t i o n O r d e r N o C a p t i o n < / P r o d u c t i o n O r d e r N o C a p t i o n > - 
-         < S o u r c e N o _ P r o d u c t i o n O r d e r > S o u r c e N o _ P r o d u c t i o n O r d e r < / S o u r c e N o _ P r o d u c t i o n O r d e r > - 
-         < S r c T y p e _ P r o d u c t i o n O r d e r > S r c T y p e _ P r o d u c t i o n O r d e r < / S r c T y p e _ P r o d u c t i o n O r d e r > - 
-         < S t a r t D a t e > S t a r t D a t e < / S t a r t D a t e > - 
-         < S t a t u s _ P r o d u c t i o n O r d e r > S t a t u s _ P r o d u c t i o n O r d e r < / S t a t u s _ P r o d u c t i o n O r d e r > - 
-         < T o d a y F o r m a t t e d > T o d a y F o r m a t t e d < / T o d a y F o r m a t t e d > - 
-         < T o t a l C a p t i o n > T o t a l C a p t i o n < / T o t a l C a p t i o n > - 
-         < V a l u e E n t r y C o s t P o s t e d t o G L C a p t i o n > V a l u e E n t r y C o s t P o s t e d t o G L C a p t i o n < / V a l u e E n t r y C o s t P o s t e d t o G L C a p t i o n > - 
-         < V a l u e O f C a p C a p t i o n > V a l u e O f C a p C a p t i o n < / V a l u e O f C a p C a p t i o n > - 
-         < V a l u e O f M a t C o n s u m p C a p t i o n > V a l u e O f M a t C o n s u m p C a p t i o n < / V a l u e O f M a t C o n s u m p C a p t i o n > - 
-         < V a l u e O f O u t p u t C a p t i o n > V a l u e O f O u t p u t C a p t i o n < / V a l u e O f O u t p u t C a p t i o n > - 
-         < V a l u e _ E n t r y > - 
-             < A t L a s t D a t e > A t L a s t D a t e < / A t L a s t D a t e > - 
-             < L a s t O u t p u t > L a s t O u t p u t < / L a s t O u t p u t > - 
-             < L a s t W I P > L a s t W I P < / L a s t W I P > - 
-             < V a l u e E n t r y C o s t P o s t e d t o G L > V a l u e E n t r y C o s t P o s t e d t o G L < / V a l u e E n t r y C o s t P o s t e d t o G L > - 
-             < V a l u e O f C a p > V a l u e O f C a p < / V a l u e O f C a p > - 
-             < V a l u e O f M a t C o n s u m p > V a l u e O f M a t C o n s u m p < / V a l u e O f M a t C o n s u m p > - 
-             < V a l u e O f O u t p u t > V a l u e O f O u t p u t < / V a l u e O f O u t p u t > - 
-             < V a l u e O f W I P > V a l u e O f W I P < / V a l u e O f W I P > - 
-         < / V a l u e _ E n t r y > - 
-     < / P r o d u c t i o n _ O r d e r > - 
-     < T o t a l s > - 
-         < A t L a s t D a t e S u m > A t L a s t D a t e S u m < / A t L a s t D a t e S u m > - 
-         < L a t W i p S u m > L a t W i p S u m < / L a t W i p S u m > - 
-         < V a l u e E n t r y C o s t P o s t e d T o G L S u m > V a l u e E n t r y C o s t P o s t e d T o G L S u m < / V a l u e E n t r y C o s t P o s t e d T o G L S u m > - 
-         < V a l u e O f C a p S u m > V a l u e O f C a p S u m < / V a l u e O f C a p S u m > - 
-         < V a l u e O f M a t C o n s u m p t i o n S u m > V a l u e O f M a t C o n s u m p t i o n S u m < / V a l u e O f M a t C o n s u m p t i o n S u m > - 
-         < V a l u e O f O u t p u t S u m > V a l u e O f O u t p u t S u m < / V a l u e O f O u t p u t S u m > - 
-     < / T o t a l s > - 
- < / N a v W o r d R e p o r t X m l P a r t > 
+<file path=customXml/item3.xml><?xml version="1.0" encoding="utf-8"?>
+<NavWordReportXmlPart xmlns="urn:microsoft-dynamics-nav/reports/Inventory_Valuation_WIP/5802/">
+  <BCReportInformation>
+    <ReportMetadata>
+      <ExtensionId>Extension ID</ExtensionId>
+      <ExtensionName>Extension Name</ExtensionName>
+      <ExtensionPublisher>Extension Publisher</ExtensionPublisher>
+      <ExtensionVersion>Extension Version</ExtensionVersion>
+      <ReportId>Report ID</ReportId>
+      <ReportName>Report Name</ReportName>
+      <AboutThisReportTitle>About This Report Title</AboutThisReportTitle>
+      <AboutThisReportText>About This Report Text</AboutThisReportText>
+      <ReportHelpLink>Report Help Link</ReportHelpLink>
+    </ReportMetadata>
+    <ReportRequest>
+      <TenantEntraId>Tenant Entra Id</TenantEntraId>
+      <EnvironmentName>Environment Name</EnvironmentName>
+      <EnvironmentType>Environment Type</EnvironmentType>
+      <CompanyName>Company Name</CompanyName>
+      <CompanyDisplayName>Company Display Name</CompanyDisplayName>
+      <CompanyId>Company ID</CompanyId>
+      <UserName>User Name</UserName>
+      <DateAndTime>Date and Time</DateAndTime>
+      <Language>Language</Language>
+      <FormatRegion>Format Region</FormatRegion>
+      <DateTimeValues>
+        <Year>Year</Year>
+        <MonthNumber>Month Number</MonthNumber>
+        <DayNumber>Day Number</DayNumber>
+        <Hour>Hour</Hour>
+        <Minute>Minute</Minute>
+      </DateTimeValues>
+    </ReportRequest>
+  </BCReportInformation>
+  <Labels>
+    <AboutTheReportLabel>AboutTheReportLabel</AboutTheReportLabel>
+    <Capacity>Capacity</Capacity>
+    <CompanyLabel>CompanyLabel</CompanyLabel>
+    <Consumption>Consumption</Consumption>
+    <CostPostedToGL>CostPostedToGL</CostPostedToGL>
+    <CurrReportPageNo>CurrReportPageNo</CurrReportPageNo>
+    <DataRetrieved>DataRetrieved</DataRetrieved>
+    <Desc_ProductionOrderCaption>Desc_ProductionOrderCaption</Desc_ProductionOrderCaption>
+    <DocumentationLabel>DocumentationLabel</DocumentationLabel>
+    <EndDateHeader>EndDateHeader</EndDateHeader>
+    <EnvironmentLabel>EnvironmentLabel</EnvironmentLabel>
+    <No_ProductionOrderCaption>No_ProductionOrderCaption</No_ProductionOrderCaption>
+    <Output>Output</Output>
+    <PeriodCaption>PeriodCaption</PeriodCaption>
+    <ProdOrderWIP>ProdOrderWIP</ProdOrderWIP>
+    <ProdOrderWipAnalysisLabel>ProdOrderWipAnalysisLabel</ProdOrderWipAnalysisLabel>
+    <ProdOrderWipPrintLabel>ProdOrderWipPrintLabel</ProdOrderWipPrintLabel>
+    <ReportNameLabel>ReportNameLabel</ReportNameLabel>
+    <RunOnLabel>RunOnLabel</RunOnLabel>
+    <SourceNo_ProductionOrderCaption>SourceNo_ProductionOrderCaption</SourceNo_ProductionOrderCaption>
+    <SrcType_ProductionOrderCaption>SrcType_ProductionOrderCaption</SrcType_ProductionOrderCaption>
+    <StartDateHeader>StartDateHeader</StartDateHeader>
+    <Status_ProductionOrderCaption>Status_ProductionOrderCaption</Status_ProductionOrderCaption>
+    <Total>Total</Total>
+    <UntilCaption>UntilCaption</UntilCaption>
+    <UserLabel>UserLabel</UserLabel>
+  </Labels>
+  <Production_Order>
+    <AsofEndDate>AsofEndDate</AsofEndDate>
+    <AsOfStartDateText>AsOfStartDateText</AsOfStartDateText>
+    <CompanyName>CompanyName</CompanyName>
+    <CurrReportPageNoCaption>CurrReportPageNoCaption</CurrReportPageNoCaption>
+    <Desc_ProductionOrder>Desc_ProductionOrder</Desc_ProductionOrder>
+    <EndDate>EndDate</EndDate>
+    <InventoryValuationWIPCptn>InventoryValuationWIPCptn</InventoryValuationWIPCptn>
+    <No_ProductionOrder>No_ProductionOrder</No_ProductionOrder>
+    <ProdOrderDescriptionCaption>ProdOrderDescriptionCaption</ProdOrderDescriptionCaption>
+    <ProdOrderFilter>ProdOrderFilter</ProdOrderFilter>
+    <ProdOrderSourceNoCaption>ProdOrderSourceNoCaption</ProdOrderSourceNoCaption>
+    <ProdOrderSourceTypeCaptn>ProdOrderSourceTypeCaptn</ProdOrderSourceTypeCaptn>
+    <ProdOrderStatusCaption>ProdOrderStatusCaption</ProdOrderStatusCaption>
+    <ProductionOrderNoCaption>ProductionOrderNoCaption</ProductionOrderNoCaption>
+    <SourceNo_ProductionOrder>SourceNo_ProductionOrder</SourceNo_ProductionOrder>
+    <SrcType_ProductionOrder>SrcType_ProductionOrder</SrcType_ProductionOrder>
+    <StartDate>StartDate</StartDate>
+    <Status_ProductionOrder>Status_ProductionOrder</Status_ProductionOrder>
+    <TodayFormatted>TodayFormatted</TodayFormatted>
+    <TotalCaption>TotalCaption</TotalCaption>
+    <ValueEntryCostPostedtoGLCaption>ValueEntryCostPostedtoGLCaption</ValueEntryCostPostedtoGLCaption>
+    <ValueOfCapCaption>ValueOfCapCaption</ValueOfCapCaption>
+    <ValueOfMatConsumpCaption>ValueOfMatConsumpCaption</ValueOfMatConsumpCaption>
+    <ValueOfOutputCaption>ValueOfOutputCaption</ValueOfOutputCaption>
+    <Value_Entry>
+      <AtLastDate>AtLastDate</AtLastDate>
+      <LastOutput>LastOutput</LastOutput>
+      <LastWIP>LastWIP</LastWIP>
+      <ValueEntryCostPostedtoGL>ValueEntryCostPostedtoGL</ValueEntryCostPostedtoGL>
+      <ValueOfCap>ValueOfCap</ValueOfCap>
+      <ValueOfMatConsump>ValueOfMatConsump</ValueOfMatConsump>
+      <ValueOfOutput>ValueOfOutput</ValueOfOutput>
+      <ValueOfWIP>ValueOfWIP</ValueOfWIP>
+    </Value_Entry>
+  </Production_Order>
+  <Totals>
+    <AtLastDateSum>AtLastDateSum</AtLastDateSum>
+    <LatWipSum>LatWipSum</LatWipSum>
+    <ValueEntryCostPostedToGLSum>ValueEntryCostPostedToGLSum</ValueEntryCostPostedToGLSum>
+    <ValueOfCapSum>ValueOfCapSum</ValueOfCapSum>
+    <ValueOfMatConsumptionSum>ValueOfMatConsumptionSum</ValueOfMatConsumptionSum>
+    <ValueOfOutputSum>ValueOfOutputSum</ValueOfOutputSum>
+  </Totals>
+</NavWordReportXmlPart>
 </file>
 
 <file path=customXml/itemProps1.xml><?xml version="1.0" encoding="utf-8"?>
